--- a/PhonePe Transaction Insights Report.docx
+++ b/PhonePe Transaction Insights Report.docx
@@ -17,7 +17,7 @@
           <w:szCs w:val="24"/>
         </w:rPr>
         <w:pict w14:anchorId="76182517">
-          <v:rect id="_x0000_i1067" style="width:0;height:1.5pt" o:hralign="center" o:hrstd="t" o:hr="t" fillcolor="#a0a0a0" stroked="f"/>
+          <v:rect id="_x0000_i1025" style="width:0;height:1.5pt" o:hralign="center" o:hrstd="t" o:hr="t" fillcolor="#a0a0a0" stroked="f"/>
         </w:pict>
       </w:r>
     </w:p>
@@ -49,29 +49,7 @@
           <w:sz w:val="24"/>
           <w:szCs w:val="24"/>
         </w:rPr>
-        <w:t xml:space="preserve"> </w:t>
-      </w:r>
-      <w:proofErr w:type="spellStart"/>
-      <w:r>
-        <w:rPr>
-          <w:rFonts w:cstheme="minorHAnsi"/>
-          <w:b/>
-          <w:bCs/>
-          <w:sz w:val="24"/>
-          <w:szCs w:val="24"/>
-        </w:rPr>
-        <w:t>PhonePe</w:t>
-      </w:r>
-      <w:proofErr w:type="spellEnd"/>
-      <w:r>
-        <w:rPr>
-          <w:rFonts w:cstheme="minorHAnsi"/>
-          <w:b/>
-          <w:bCs/>
-          <w:sz w:val="24"/>
-          <w:szCs w:val="24"/>
-        </w:rPr>
-        <w:t xml:space="preserve"> Transaction Insights Report</w:t>
+        <w:t xml:space="preserve"> PhonePe Transaction Insights Report</w:t>
       </w:r>
     </w:p>
     <w:p>
@@ -89,7 +67,7 @@
           <w:szCs w:val="24"/>
         </w:rPr>
         <w:pict w14:anchorId="1753E4E9">
-          <v:rect id="_x0000_i1068" style="width:0;height:1.5pt" o:hralign="center" o:hrstd="t" o:hr="t" fillcolor="#a0a0a0" stroked="f"/>
+          <v:rect id="_x0000_i1026" style="width:0;height:1.5pt" o:hralign="center" o:hrstd="t" o:hr="t" fillcolor="#a0a0a0" stroked="f"/>
         </w:pict>
       </w:r>
     </w:p>
@@ -134,27 +112,15 @@
         </w:rPr>
         <w:t xml:space="preserve">Extracted data from </w:t>
       </w:r>
-      <w:proofErr w:type="spellStart"/>
-      <w:r>
-        <w:rPr>
-          <w:rFonts w:cstheme="minorHAnsi"/>
-          <w:b/>
-          <w:bCs/>
-          <w:sz w:val="24"/>
-          <w:szCs w:val="24"/>
-        </w:rPr>
-        <w:t>PhonePe</w:t>
-      </w:r>
-      <w:proofErr w:type="spellEnd"/>
-      <w:r>
-        <w:rPr>
-          <w:rFonts w:cstheme="minorHAnsi"/>
-          <w:b/>
-          <w:bCs/>
-          <w:sz w:val="24"/>
-          <w:szCs w:val="24"/>
-        </w:rPr>
-        <w:t xml:space="preserve"> Pulse GitHub datasets</w:t>
+      <w:r>
+        <w:rPr>
+          <w:rFonts w:cstheme="minorHAnsi"/>
+          <w:b/>
+          <w:bCs/>
+          <w:sz w:val="24"/>
+          <w:szCs w:val="24"/>
+        </w:rPr>
+        <w:t>PhonePe Pulse GitHub datasets</w:t>
       </w:r>
       <w:r>
         <w:rPr>
@@ -193,20 +159,8 @@
           <w:sz w:val="24"/>
           <w:szCs w:val="24"/>
         </w:rPr>
-        <w:t xml:space="preserve">Pandas </w:t>
-      </w:r>
-      <w:proofErr w:type="spellStart"/>
-      <w:r>
-        <w:rPr>
-          <w:rFonts w:cstheme="minorHAnsi"/>
-          <w:b/>
-          <w:bCs/>
-          <w:sz w:val="24"/>
-          <w:szCs w:val="24"/>
-        </w:rPr>
-        <w:t>DataFrames</w:t>
-      </w:r>
-      <w:proofErr w:type="spellEnd"/>
+        <w:t>Pandas DataFrames</w:t>
+      </w:r>
       <w:r>
         <w:rPr>
           <w:rFonts w:cstheme="minorHAnsi"/>
@@ -231,25 +185,7 @@
           <w:sz w:val="24"/>
           <w:szCs w:val="24"/>
         </w:rPr>
-        <w:t xml:space="preserve"> using </w:t>
-      </w:r>
-      <w:proofErr w:type="spellStart"/>
-      <w:r>
-        <w:rPr>
-          <w:rFonts w:cstheme="minorHAnsi"/>
-          <w:sz w:val="24"/>
-          <w:szCs w:val="24"/>
-        </w:rPr>
-        <w:t>SQLAlchemy</w:t>
-      </w:r>
-      <w:proofErr w:type="spellEnd"/>
-      <w:r>
-        <w:rPr>
-          <w:rFonts w:cstheme="minorHAnsi"/>
-          <w:sz w:val="24"/>
-          <w:szCs w:val="24"/>
-        </w:rPr>
-        <w:t>.</w:t>
+        <w:t xml:space="preserve"> using SQLAlchemy.</w:t>
       </w:r>
     </w:p>
     <w:p>
@@ -272,27 +208,15 @@
         </w:rPr>
         <w:t xml:space="preserve">Standardized state names for </w:t>
       </w:r>
-      <w:proofErr w:type="spellStart"/>
-      <w:r>
-        <w:rPr>
-          <w:rFonts w:cstheme="minorHAnsi"/>
-          <w:b/>
-          <w:bCs/>
-          <w:sz w:val="24"/>
-          <w:szCs w:val="24"/>
-        </w:rPr>
-        <w:t>geoJSON</w:t>
-      </w:r>
-      <w:proofErr w:type="spellEnd"/>
-      <w:r>
-        <w:rPr>
-          <w:rFonts w:cstheme="minorHAnsi"/>
-          <w:b/>
-          <w:bCs/>
-          <w:sz w:val="24"/>
-          <w:szCs w:val="24"/>
-        </w:rPr>
-        <w:t xml:space="preserve"> compatibility</w:t>
+      <w:r>
+        <w:rPr>
+          <w:rFonts w:cstheme="minorHAnsi"/>
+          <w:b/>
+          <w:bCs/>
+          <w:sz w:val="24"/>
+          <w:szCs w:val="24"/>
+        </w:rPr>
+        <w:t>geoJSON compatibility</w:t>
       </w:r>
       <w:r>
         <w:rPr>
@@ -323,27 +247,15 @@
         </w:rPr>
         <w:t xml:space="preserve">Developed a </w:t>
       </w:r>
-      <w:proofErr w:type="spellStart"/>
-      <w:r>
-        <w:rPr>
-          <w:rFonts w:cstheme="minorHAnsi"/>
-          <w:b/>
-          <w:bCs/>
-          <w:sz w:val="24"/>
-          <w:szCs w:val="24"/>
-        </w:rPr>
-        <w:t>Streamlit</w:t>
-      </w:r>
-      <w:proofErr w:type="spellEnd"/>
-      <w:r>
-        <w:rPr>
-          <w:rFonts w:cstheme="minorHAnsi"/>
-          <w:b/>
-          <w:bCs/>
-          <w:sz w:val="24"/>
-          <w:szCs w:val="24"/>
-        </w:rPr>
-        <w:t xml:space="preserve"> dashboard</w:t>
+      <w:r>
+        <w:rPr>
+          <w:rFonts w:cstheme="minorHAnsi"/>
+          <w:b/>
+          <w:bCs/>
+          <w:sz w:val="24"/>
+          <w:szCs w:val="24"/>
+        </w:rPr>
+        <w:t>Streamlit dashboard</w:t>
       </w:r>
       <w:r>
         <w:rPr>
@@ -369,7 +281,7 @@
           <w:szCs w:val="24"/>
         </w:rPr>
         <w:pict w14:anchorId="0881745F">
-          <v:rect id="_x0000_i1069" style="width:0;height:1.5pt" o:hralign="center" o:hrstd="t" o:hr="t" fillcolor="#a0a0a0" stroked="f"/>
+          <v:rect id="_x0000_i1027" style="width:0;height:1.5pt" o:hralign="center" o:hrstd="t" o:hr="t" fillcolor="#a0a0a0" stroked="f"/>
         </w:pict>
       </w:r>
     </w:p>
@@ -515,25 +427,7 @@
           <w:sz w:val="24"/>
           <w:szCs w:val="24"/>
         </w:rPr>
-        <w:t xml:space="preserve">: Top States, Districts, and </w:t>
-      </w:r>
-      <w:proofErr w:type="spellStart"/>
-      <w:r>
-        <w:rPr>
-          <w:rFonts w:cstheme="minorHAnsi"/>
-          <w:sz w:val="24"/>
-          <w:szCs w:val="24"/>
-        </w:rPr>
-        <w:t>Pincodes</w:t>
-      </w:r>
-      <w:proofErr w:type="spellEnd"/>
-      <w:r>
-        <w:rPr>
-          <w:rFonts w:cstheme="minorHAnsi"/>
-          <w:sz w:val="24"/>
-          <w:szCs w:val="24"/>
-        </w:rPr>
-        <w:t xml:space="preserve"> by Transactions and Users.</w:t>
+        <w:t>: Top States, Districts, and Pincodes by Transactions and Users.</w:t>
       </w:r>
     </w:p>
     <w:p>
@@ -551,7 +445,7 @@
           <w:szCs w:val="24"/>
         </w:rPr>
         <w:pict w14:anchorId="695A1D0D">
-          <v:rect id="_x0000_i1070" style="width:0;height:1.5pt" o:hralign="center" o:hrstd="t" o:hr="t" fillcolor="#a0a0a0" stroked="f"/>
+          <v:rect id="_x0000_i1028" style="width:0;height:1.5pt" o:hralign="center" o:hrstd="t" o:hr="t" fillcolor="#a0a0a0" stroked="f"/>
         </w:pict>
       </w:r>
     </w:p>
@@ -589,8 +483,8 @@
         <w:tblLook w:val="04A0" w:firstRow="1" w:lastRow="0" w:firstColumn="1" w:lastColumn="0" w:noHBand="0" w:noVBand="1"/>
       </w:tblPr>
       <w:tblGrid>
-        <w:gridCol w:w="1728"/>
-        <w:gridCol w:w="7298"/>
+        <w:gridCol w:w="1563"/>
+        <w:gridCol w:w="7463"/>
       </w:tblGrid>
       <w:tr>
         <w:trPr>
@@ -704,7 +598,55 @@
                 <w:sz w:val="24"/>
                 <w:szCs w:val="24"/>
               </w:rPr>
-              <w:t>Maharashtra, Karnataka, Tamil Nadu, and UP lead. Bihar &amp; Jharkhand show the fastest growth.</w:t>
+              <w:t xml:space="preserve">Maharashtra, Karnataka, </w:t>
+            </w:r>
+            <w:r>
+              <w:rPr>
+                <w:rFonts w:cstheme="minorHAnsi"/>
+                <w:sz w:val="24"/>
+                <w:szCs w:val="24"/>
+              </w:rPr>
+              <w:t>Telangana</w:t>
+            </w:r>
+            <w:r>
+              <w:rPr>
+                <w:rFonts w:cstheme="minorHAnsi"/>
+                <w:sz w:val="24"/>
+                <w:szCs w:val="24"/>
+              </w:rPr>
+              <w:t>,</w:t>
+            </w:r>
+            <w:r>
+              <w:rPr>
+                <w:rFonts w:cstheme="minorHAnsi"/>
+                <w:sz w:val="24"/>
+                <w:szCs w:val="24"/>
+              </w:rPr>
+              <w:t xml:space="preserve"> </w:t>
+            </w:r>
+            <w:r>
+              <w:rPr>
+                <w:rFonts w:cstheme="minorHAnsi"/>
+                <w:sz w:val="24"/>
+                <w:szCs w:val="24"/>
+              </w:rPr>
+              <w:t>AP</w:t>
+            </w:r>
+            <w:r>
+              <w:rPr>
+                <w:rFonts w:cstheme="minorHAnsi"/>
+                <w:sz w:val="24"/>
+                <w:szCs w:val="24"/>
+              </w:rPr>
+              <w:t xml:space="preserve"> and UP lead.</w:t>
+            </w:r>
+            <w:r>
+              <w:rPr>
+                <w:rFonts w:cstheme="minorHAnsi"/>
+                <w:sz w:val="24"/>
+                <w:szCs w:val="24"/>
+              </w:rPr>
+              <w:t xml:space="preserve"> Merchant payments have higher Transaction counts whereas Peer to Peer is higher in terms of value.</w:t>
             </w:r>
           </w:p>
         </w:tc>
@@ -759,7 +701,39 @@
                 <w:sz w:val="24"/>
                 <w:szCs w:val="24"/>
               </w:rPr>
-              <w:t>UP, Maharashtra, and Bihar top the list. South India shows higher engagement ratios.</w:t>
+              <w:t xml:space="preserve">UP, Maharashtra, and </w:t>
+            </w:r>
+            <w:r>
+              <w:rPr>
+                <w:rFonts w:cstheme="minorHAnsi"/>
+                <w:sz w:val="24"/>
+                <w:szCs w:val="24"/>
+              </w:rPr>
+              <w:t>Karnataka</w:t>
+            </w:r>
+            <w:r>
+              <w:rPr>
+                <w:rFonts w:cstheme="minorHAnsi"/>
+                <w:sz w:val="24"/>
+                <w:szCs w:val="24"/>
+              </w:rPr>
+              <w:t xml:space="preserve"> top the list. </w:t>
+            </w:r>
+            <w:r>
+              <w:rPr>
+                <w:rFonts w:cstheme="minorHAnsi"/>
+                <w:sz w:val="24"/>
+                <w:szCs w:val="24"/>
+              </w:rPr>
+              <w:t>East</w:t>
+            </w:r>
+            <w:r>
+              <w:rPr>
+                <w:rFonts w:cstheme="minorHAnsi"/>
+                <w:sz w:val="24"/>
+                <w:szCs w:val="24"/>
+              </w:rPr>
+              <w:t xml:space="preserve"> India shows higher engagement ratios.</w:t>
             </w:r>
           </w:p>
         </w:tc>
@@ -814,7 +788,23 @@
                 <w:sz w:val="24"/>
                 <w:szCs w:val="24"/>
               </w:rPr>
-              <w:t>Xiaomi, Samsung, and Vivo dominate. Apple is niche but represents high-value customers.</w:t>
+              <w:t xml:space="preserve">Xiaomi, Samsung, and Vivo dominate. Apple is </w:t>
+            </w:r>
+            <w:r>
+              <w:rPr>
+                <w:rFonts w:cstheme="minorHAnsi"/>
+                <w:sz w:val="24"/>
+                <w:szCs w:val="24"/>
+              </w:rPr>
+              <w:t>comparatively lesser</w:t>
+            </w:r>
+            <w:r>
+              <w:rPr>
+                <w:rFonts w:cstheme="minorHAnsi"/>
+                <w:sz w:val="24"/>
+                <w:szCs w:val="24"/>
+              </w:rPr>
+              <w:t xml:space="preserve"> but represents high-value customers.</w:t>
             </w:r>
           </w:p>
         </w:tc>
@@ -869,7 +859,55 @@
                 <w:sz w:val="24"/>
                 <w:szCs w:val="24"/>
               </w:rPr>
-              <w:t>Adoption is still small but growing rapidly since 2021. Maharashtra, Karnataka, Tamil Nadu lead.</w:t>
+              <w:t xml:space="preserve">Adoption is still small but </w:t>
+            </w:r>
+            <w:r>
+              <w:rPr>
+                <w:rFonts w:cstheme="minorHAnsi"/>
+                <w:sz w:val="24"/>
+                <w:szCs w:val="24"/>
+              </w:rPr>
+              <w:t>shows rapid growth</w:t>
+            </w:r>
+            <w:r>
+              <w:rPr>
+                <w:rFonts w:cstheme="minorHAnsi"/>
+                <w:sz w:val="24"/>
+                <w:szCs w:val="24"/>
+              </w:rPr>
+              <w:t xml:space="preserve"> since 2021. Maharashtra, Karnataka,</w:t>
+            </w:r>
+            <w:r>
+              <w:rPr>
+                <w:rFonts w:cstheme="minorHAnsi"/>
+                <w:sz w:val="24"/>
+                <w:szCs w:val="24"/>
+              </w:rPr>
+              <w:t xml:space="preserve"> </w:t>
+            </w:r>
+            <w:r>
+              <w:rPr>
+                <w:rFonts w:cstheme="minorHAnsi"/>
+                <w:sz w:val="24"/>
+                <w:szCs w:val="24"/>
+              </w:rPr>
+              <w:t>UP,</w:t>
+            </w:r>
+            <w:r>
+              <w:rPr>
+                <w:rFonts w:cstheme="minorHAnsi"/>
+                <w:sz w:val="24"/>
+                <w:szCs w:val="24"/>
+              </w:rPr>
+              <w:t xml:space="preserve"> </w:t>
+            </w:r>
+            <w:r>
+              <w:rPr>
+                <w:rFonts w:cstheme="minorHAnsi"/>
+                <w:sz w:val="24"/>
+                <w:szCs w:val="24"/>
+              </w:rPr>
+              <w:t>Tamil Nadu lead.</w:t>
             </w:r>
           </w:p>
         </w:tc>
@@ -945,7 +983,7 @@
           <w:szCs w:val="24"/>
         </w:rPr>
         <w:pict w14:anchorId="411972EF">
-          <v:rect id="_x0000_i1104" style="width:0;height:1.5pt" o:hralign="center" o:hrstd="t" o:hr="t" fillcolor="#a0a0a0" stroked="f"/>
+          <v:rect id="_x0000_i1029" style="width:0;height:1.5pt" o:hralign="center" o:hrstd="t" o:hr="t" fillcolor="#a0a0a0" stroked="f"/>
         </w:pict>
       </w:r>
     </w:p>
@@ -1117,45 +1155,6 @@
           <w:sz w:val="24"/>
           <w:szCs w:val="24"/>
         </w:rPr>
-        <w:t xml:space="preserve">Target </w:t>
-      </w:r>
-      <w:r>
-        <w:rPr>
-          <w:rFonts w:cstheme="minorHAnsi"/>
-          <w:b/>
-          <w:bCs/>
-          <w:sz w:val="24"/>
-          <w:szCs w:val="24"/>
-        </w:rPr>
-        <w:t>semi-urban districts</w:t>
-      </w:r>
-      <w:r>
-        <w:rPr>
-          <w:rFonts w:cstheme="minorHAnsi"/>
-          <w:sz w:val="24"/>
-          <w:szCs w:val="24"/>
-        </w:rPr>
-        <w:t xml:space="preserve"> for expansion beyond metro cities.</w:t>
-      </w:r>
-    </w:p>
-    <w:p>
-      <w:pPr>
-        <w:numPr>
-          <w:ilvl w:val="0"/>
-          <w:numId w:val="3"/>
-        </w:numPr>
-        <w:rPr>
-          <w:rFonts w:cstheme="minorHAnsi"/>
-          <w:sz w:val="24"/>
-          <w:szCs w:val="24"/>
-        </w:rPr>
-      </w:pPr>
-      <w:r>
-        <w:rPr>
-          <w:rFonts w:cstheme="minorHAnsi"/>
-          <w:sz w:val="24"/>
-          <w:szCs w:val="24"/>
-        </w:rPr>
         <w:t xml:space="preserve">Drive engagement where </w:t>
       </w:r>
       <w:r>
@@ -1192,7 +1191,7 @@
           <w:szCs w:val="24"/>
         </w:rPr>
         <w:pict w14:anchorId="085B144B">
-          <v:rect id="_x0000_i1105" style="width:0;height:1.5pt" o:hralign="center" o:hrstd="t" o:hr="t" fillcolor="#a0a0a0" stroked="f"/>
+          <v:rect id="_x0000_i1030" style="width:0;height:1.5pt" o:hralign="center" o:hrstd="t" o:hr="t" fillcolor="#a0a0a0" stroked="f"/>
         </w:pict>
       </w:r>
     </w:p>
@@ -1307,25 +1306,7 @@
           <w:sz w:val="24"/>
           <w:szCs w:val="24"/>
         </w:rPr>
-        <w:t xml:space="preserve"> – Collaborate with Xiaomi, Vivo, Samsung for preloaded </w:t>
-      </w:r>
-      <w:proofErr w:type="spellStart"/>
-      <w:r>
-        <w:rPr>
-          <w:rFonts w:cstheme="minorHAnsi"/>
-          <w:sz w:val="24"/>
-          <w:szCs w:val="24"/>
-        </w:rPr>
-        <w:t>PhonePe</w:t>
-      </w:r>
-      <w:proofErr w:type="spellEnd"/>
-      <w:r>
-        <w:rPr>
-          <w:rFonts w:cstheme="minorHAnsi"/>
-          <w:sz w:val="24"/>
-          <w:szCs w:val="24"/>
-        </w:rPr>
-        <w:t xml:space="preserve"> apps with exclusive offers.</w:t>
+        <w:t xml:space="preserve"> – Collaborate with Xiaomi, Vivo, Samsung for preloaded PhonePe apps with exclusive offers.</w:t>
       </w:r>
     </w:p>
     <w:p>
@@ -1418,25 +1399,7 @@
           <w:sz w:val="24"/>
           <w:szCs w:val="24"/>
         </w:rPr>
-        <w:t xml:space="preserve"> – Incentivize small shops and </w:t>
-      </w:r>
-      <w:proofErr w:type="spellStart"/>
-      <w:r>
-        <w:rPr>
-          <w:rFonts w:cstheme="minorHAnsi"/>
-          <w:sz w:val="24"/>
-          <w:szCs w:val="24"/>
-        </w:rPr>
-        <w:t>kirana</w:t>
-      </w:r>
-      <w:proofErr w:type="spellEnd"/>
-      <w:r>
-        <w:rPr>
-          <w:rFonts w:cstheme="minorHAnsi"/>
-          <w:sz w:val="24"/>
-          <w:szCs w:val="24"/>
-        </w:rPr>
-        <w:t xml:space="preserve"> stores with free QR onboarding + micro-credit.</w:t>
+        <w:t xml:space="preserve"> – Incentivize small shops and kirana stores with free QR onboarding + micro-credit.</w:t>
       </w:r>
     </w:p>
     <w:p>
@@ -1485,7 +1448,7 @@
           <w:szCs w:val="24"/>
         </w:rPr>
         <w:pict w14:anchorId="29263014">
-          <v:rect id="_x0000_i1106" style="width:0;height:1.5pt" o:hralign="center" o:hrstd="t" o:hr="t" fillcolor="#a0a0a0" stroked="f"/>
+          <v:rect id="_x0000_i1031" style="width:0;height:1.5pt" o:hralign="center" o:hrstd="t" o:hr="t" fillcolor="#a0a0a0" stroked="f"/>
         </w:pict>
       </w:r>
     </w:p>
@@ -2688,6 +2651,7 @@
   <w:style w:type="character" w:default="1" w:styleId="DefaultParagraphFont">
     <w:name w:val="Default Paragraph Font"/>
     <w:uiPriority w:val="1"/>
+    <w:semiHidden/>
     <w:unhideWhenUsed/>
   </w:style>
   <w:style w:type="table" w:default="1" w:styleId="TableNormal">
